--- a/csv_parser/out/RS-RPIS/RS-RPIS.schema.docx
+++ b/csv_parser/out/RS-RPIS/RS-RPIS.schema.docx
@@ -1447,7 +1447,7 @@
           </w:tcPr>
           <w:p>
             <w:r>
-              <w:t>Sexe du patient, suivant le libellé court de la nomenclature SI-SAMU-NOMENC_SEXE</w:t>
+              <w:t>Sexe du patient, suivant le libellé court de la nomenclature NOS-NOMENC_SEXE</w:t>
             </w:r>
           </w:p>
         </w:tc>
@@ -1829,7 +1829,7 @@
             <w:r>
               <w:t xml:space="preserve">Précise aussi bien les actes réalisés par le SMUR sur le lieu de l'intervention à son arrivée que ceux réalisés avant son intervention. </w:t>
               <w:br/>
-              <w:t>A valoriser avec un code de la nomenclature ACTES_SMUR.</w:t>
+              <w:t>A valoriser avec un code de la nomenclature ACTES_SMUR(à venir).</w:t>
             </w:r>
           </w:p>
         </w:tc>
@@ -1891,7 +1891,7 @@
             <w:r>
               <w:t>Thésaurus SFMU-FEDORU.</w:t>
               <w:br/>
-              <w:t>A valoriser par un code de la nomenclature Diagnostic SMUR.</w:t>
+              <w:t>A valoriser par un code de la nomenclature Diagnostic SMUR(à venir).</w:t>
             </w:r>
           </w:p>
         </w:tc>
@@ -1955,7 +1955,7 @@
             <w:r>
               <w:t>Thésaurus SFMU-FEDORU.</w:t>
               <w:br/>
-              <w:t>A valoriser par un code de la nomenclature Diagnostic SMUR.</w:t>
+              <w:t>A valoriser par un code de la nomenclature Diagnostic SMUR (à venir).</w:t>
             </w:r>
           </w:p>
         </w:tc>
@@ -4309,7 +4309,7 @@
           </w:tcPr>
           <w:p>
             <w:r>
-              <w:t>A valoriser par le libellé court de la nomenclature SIGLPAYS</w:t>
+              <w:t>A valoriser par le code de la nomenclature associée</w:t>
             </w:r>
           </w:p>
         </w:tc>
@@ -4431,7 +4431,7 @@
           </w:tcPr>
           <w:p>
             <w:r>
-              <w:t>A valoriser par le code de la nomenclature ActiviteOperationnelle</w:t>
+              <w:t xml:space="preserve">A valoriser par le code de la nomenclature ActiviteOperationnelle (à venir). </w:t>
             </w:r>
           </w:p>
         </w:tc>
@@ -4641,7 +4641,7 @@
             <w:r>
               <w:t xml:space="preserve">Précise le type de moyen engagé dans l'intervention (SMUR, TSU, HOSPIT, etc.). </w:t>
               <w:br/>
-              <w:t>A valoriser par un code de la nomenclature SI SAMU-TYPE_MOYEN.</w:t>
+              <w:t>A valoriser par un code de la nomenclature SI-SAMU-TYPE_MOYEN.</w:t>
             </w:r>
           </w:p>
         </w:tc>
@@ -4707,7 +4707,7 @@
             <w:r>
               <w:t>Précise le type de véhicule terrestre / aérien / maritime engagé dans l'intervention.</w:t>
               <w:br/>
-              <w:t>A valoriser par un code de la nomenclature CISU-TYPE_VECTEUR.</w:t>
+              <w:t>A valoriser par un code de la nomenclature SI-SAMU-TYPE_VECTEUR.</w:t>
             </w:r>
           </w:p>
         </w:tc>

--- a/csv_parser/out/RS-RPIS/RS-RPIS.schema.docx
+++ b/csv_parser/out/RS-RPIS/RS-RPIS.schema.docx
@@ -1125,7 +1125,7 @@
           </w:tcPr>
           <w:p>
             <w:r>
-              <w:t>initialTeamCare</w:t>
+              <w:t>medicalLevel</w:t>
             </w:r>
           </w:p>
         </w:tc>

--- a/csv_parser/out/RS-RPIS/RS-RPIS.schema.docx
+++ b/csv_parser/out/RS-RPIS/RS-RPIS.schema.docx
@@ -4729,7 +4729,7 @@
           </w:tcPr>
           <w:p>
             <w:r>
-              <w:t>teamCare</w:t>
+              <w:t>medicalLevel</w:t>
             </w:r>
           </w:p>
         </w:tc>

--- a/csv_parser/out/RS-RPIS/RS-RPIS.schema.docx
+++ b/csv_parser/out/RS-RPIS/RS-RPIS.schema.docx
@@ -4597,7 +4597,7 @@
           </w:tcPr>
           <w:p>
             <w:r>
-              <w:t>resourceCategory</w:t>
+              <w:t>resourceType</w:t>
             </w:r>
           </w:p>
         </w:tc>
@@ -4663,7 +4663,7 @@
           </w:tcPr>
           <w:p>
             <w:r>
-              <w:t>resourceType</w:t>
+              <w:t>vehicleType</w:t>
             </w:r>
           </w:p>
         </w:tc>

--- a/csv_parser/out/RS-RPIS/RS-RPIS.schema.docx
+++ b/csv_parser/out/RS-RPIS/RS-RPIS.schema.docx
@@ -1147,7 +1147,7 @@
             <w:r>
               <w:t>string</w:t>
               <w:br/>
-              <w:t>(NOMENCLATURE: SI-SAMU-NIVSOIN)</w:t>
+              <w:t>(NOMENCLATURE: HubSante.typePEC)</w:t>
             </w:r>
           </w:p>
         </w:tc>
@@ -1427,7 +1427,7 @@
             <w:r>
               <w:t>string</w:t>
               <w:br/>
-              <w:t>(NOMENCLATURE: NOS-NOMENC_SEXE)</w:t>
+              <w:t>(NOMENCLATURE: HubSante.sexe)</w:t>
             </w:r>
           </w:p>
         </w:tc>
@@ -2353,7 +2353,7 @@
             <w:r>
               <w:t>string</w:t>
               <w:br/>
-              <w:t>(NOMENCLATURE: CISU-Code_Nature_de_fait)</w:t>
+              <w:t>(NOMENCLATURE: HubSante.fait)</w:t>
             </w:r>
           </w:p>
         </w:tc>
@@ -2567,7 +2567,7 @@
             <w:r>
               <w:t>string</w:t>
               <w:br/>
-              <w:t>(NOMENCLATURE: CISU-Code_Motif_patient-victime)</w:t>
+              <w:t>(NOMENCLATURE: HubSante.motif)</w:t>
             </w:r>
           </w:p>
         </w:tc>
@@ -2995,7 +2995,7 @@
             <w:r>
               <w:t>string</w:t>
               <w:br/>
-              <w:t>(NOMENCLATURE: CISU-Code_Type_de_lieu)</w:t>
+              <w:t>(NOMENCLATURE: HubSante.lieu)</w:t>
             </w:r>
           </w:p>
         </w:tc>
@@ -4619,7 +4619,7 @@
             <w:r>
               <w:t>string</w:t>
               <w:br/>
-              <w:t>(NOMENCLATURE: SI-SAMU-TYPE_MOYEN)</w:t>
+              <w:t>(NOMENCLATURE: HubSante.typeRessource)</w:t>
             </w:r>
           </w:p>
         </w:tc>
@@ -4685,7 +4685,7 @@
             <w:r>
               <w:t>string</w:t>
               <w:br/>
-              <w:t>(NOMENCLATURE: SI-SAMU-TYPE_VECTEUR)</w:t>
+              <w:t>(NOMENCLATURE: HubSante.typeVecteur)</w:t>
             </w:r>
           </w:p>
         </w:tc>
@@ -4751,7 +4751,7 @@
             <w:r>
               <w:t>string</w:t>
               <w:br/>
-              <w:t>(NOMENCLATURE: SI-SAMU-NIVSOIN)</w:t>
+              <w:t>(NOMENCLATURE: HubSante.typePEC)</w:t>
             </w:r>
           </w:p>
         </w:tc>

--- a/csv_parser/out/RS-RPIS/RS-RPIS.schema.docx
+++ b/csv_parser/out/RS-RPIS/RS-RPIS.schema.docx
@@ -124,7 +124,7 @@
           </w:tcPr>
           <w:p>
             <w:r>
-              <w:t>1..1</w:t>
+              <w:t>0..1</w:t>
             </w:r>
           </w:p>
         </w:tc>
@@ -182,7 +182,7 @@
           </w:tcPr>
           <w:p>
             <w:r>
-              <w:t>1..1</w:t>
+              <w:t>0..1</w:t>
             </w:r>
           </w:p>
         </w:tc>
@@ -240,7 +240,7 @@
           </w:tcPr>
           <w:p>
             <w:r>
-              <w:t>1..1</w:t>
+              <w:t>0..1</w:t>
             </w:r>
           </w:p>
         </w:tc>
@@ -298,7 +298,7 @@
           </w:tcPr>
           <w:p>
             <w:r>
-              <w:t>1..1</w:t>
+              <w:t>0..1</w:t>
             </w:r>
           </w:p>
         </w:tc>
@@ -356,7 +356,7 @@
           </w:tcPr>
           <w:p>
             <w:r>
-              <w:t>1..1</w:t>
+              <w:t>0..1</w:t>
             </w:r>
           </w:p>
         </w:tc>
@@ -502,7 +502,7 @@
           </w:tcPr>
           <w:p>
             <w:r>
-              <w:t>1..1</w:t>
+              <w:t>0..1</w:t>
             </w:r>
           </w:p>
         </w:tc>
@@ -567,7 +567,7 @@
           </w:tcPr>
           <w:p>
             <w:r>
-              <w:t>1..1</w:t>
+              <w:t>0..1</w:t>
             </w:r>
           </w:p>
         </w:tc>
@@ -647,7 +647,7 @@
           </w:tcPr>
           <w:p>
             <w:r>
-              <w:t>1..1</w:t>
+              <w:t>0..1</w:t>
             </w:r>
           </w:p>
         </w:tc>
@@ -709,7 +709,7 @@
           </w:tcPr>
           <w:p>
             <w:r>
-              <w:t>1..1</w:t>
+              <w:t>0..1</w:t>
             </w:r>
           </w:p>
         </w:tc>
@@ -771,7 +771,7 @@
           </w:tcPr>
           <w:p>
             <w:r>
-              <w:t>1..1</w:t>
+              <w:t>0..1</w:t>
             </w:r>
           </w:p>
         </w:tc>
@@ -831,7 +831,7 @@
           </w:tcPr>
           <w:p>
             <w:r>
-              <w:t>1..1</w:t>
+              <w:t>0..1</w:t>
             </w:r>
           </w:p>
         </w:tc>
@@ -891,7 +891,7 @@
           </w:tcPr>
           <w:p>
             <w:r>
-              <w:t>1..1</w:t>
+              <w:t>0..1</w:t>
             </w:r>
           </w:p>
         </w:tc>
@@ -1037,7 +1037,7 @@
           </w:tcPr>
           <w:p>
             <w:r>
-              <w:t>1..1</w:t>
+              <w:t>0..1</w:t>
             </w:r>
           </w:p>
         </w:tc>
@@ -1097,7 +1097,7 @@
           </w:tcPr>
           <w:p>
             <w:r>
-              <w:t>1..1</w:t>
+              <w:t>0..1</w:t>
             </w:r>
           </w:p>
         </w:tc>
@@ -1157,7 +1157,7 @@
           </w:tcPr>
           <w:p>
             <w:r>
-              <w:t>1..1</w:t>
+              <w:t>0..1</w:t>
             </w:r>
           </w:p>
         </w:tc>
@@ -1309,7 +1309,7 @@
           </w:tcPr>
           <w:p>
             <w:r>
-              <w:t>1..1</w:t>
+              <w:t>0..1</w:t>
             </w:r>
           </w:p>
         </w:tc>
@@ -1373,7 +1373,7 @@
           </w:tcPr>
           <w:p>
             <w:r>
-              <w:t>1..1</w:t>
+              <w:t>0..1</w:t>
             </w:r>
           </w:p>
         </w:tc>
@@ -1437,7 +1437,7 @@
           </w:tcPr>
           <w:p>
             <w:r>
-              <w:t>1..1</w:t>
+              <w:t>0..1</w:t>
             </w:r>
           </w:p>
         </w:tc>
@@ -1643,7 +1643,7 @@
           </w:tcPr>
           <w:p>
             <w:r>
-              <w:t>1..1</w:t>
+              <w:t>0..1</w:t>
             </w:r>
           </w:p>
         </w:tc>
@@ -1701,7 +1701,7 @@
           </w:tcPr>
           <w:p>
             <w:r>
-              <w:t>1..1</w:t>
+              <w:t>0..1</w:t>
             </w:r>
           </w:p>
         </w:tc>
@@ -1879,7 +1879,7 @@
           </w:tcPr>
           <w:p>
             <w:r>
-              <w:t>1..1</w:t>
+              <w:t>0..1</w:t>
             </w:r>
           </w:p>
         </w:tc>
@@ -2093,7 +2093,7 @@
           </w:tcPr>
           <w:p>
             <w:r>
-              <w:t>1..1</w:t>
+              <w:t>0..1</w:t>
             </w:r>
           </w:p>
         </w:tc>
@@ -2363,7 +2363,7 @@
           </w:tcPr>
           <w:p>
             <w:r>
-              <w:t>1..1</w:t>
+              <w:t>0..1</w:t>
             </w:r>
           </w:p>
         </w:tc>
@@ -2425,7 +2425,7 @@
           </w:tcPr>
           <w:p>
             <w:r>
-              <w:t>1..1</w:t>
+              <w:t>0..1</w:t>
             </w:r>
           </w:p>
         </w:tc>
@@ -2577,7 +2577,7 @@
           </w:tcPr>
           <w:p>
             <w:r>
-              <w:t>1..1</w:t>
+              <w:t>0..1</w:t>
             </w:r>
           </w:p>
         </w:tc>
@@ -2639,7 +2639,7 @@
           </w:tcPr>
           <w:p>
             <w:r>
-              <w:t>1..1</w:t>
+              <w:t>0..1</w:t>
             </w:r>
           </w:p>
         </w:tc>
@@ -2791,7 +2791,7 @@
           </w:tcPr>
           <w:p>
             <w:r>
-              <w:t>1..1</w:t>
+              <w:t>0..1</w:t>
             </w:r>
           </w:p>
         </w:tc>
@@ -2855,7 +2855,7 @@
           </w:tcPr>
           <w:p>
             <w:r>
-              <w:t>1..1</w:t>
+              <w:t>0..1</w:t>
             </w:r>
           </w:p>
         </w:tc>
@@ -3191,7 +3191,7 @@
           </w:tcPr>
           <w:p>
             <w:r>
-              <w:t>1..1</w:t>
+              <w:t>0..1</w:t>
             </w:r>
           </w:p>
         </w:tc>
@@ -3335,7 +3335,7 @@
           </w:tcPr>
           <w:p>
             <w:r>
-              <w:t>1..1</w:t>
+              <w:t>0..1</w:t>
             </w:r>
           </w:p>
         </w:tc>
@@ -3399,7 +3399,7 @@
           </w:tcPr>
           <w:p>
             <w:r>
-              <w:t>1..1</w:t>
+              <w:t>0..1</w:t>
             </w:r>
           </w:p>
         </w:tc>
@@ -3463,7 +3463,7 @@
           </w:tcPr>
           <w:p>
             <w:r>
-              <w:t>1..1</w:t>
+              <w:t>0..1</w:t>
             </w:r>
           </w:p>
         </w:tc>
@@ -3613,7 +3613,7 @@
           </w:tcPr>
           <w:p>
             <w:r>
-              <w:t>1..1</w:t>
+              <w:t>0..1</w:t>
             </w:r>
           </w:p>
         </w:tc>
@@ -3869,7 +3869,7 @@
           </w:tcPr>
           <w:p>
             <w:r>
-              <w:t>1..1</w:t>
+              <w:t>0..1</w:t>
             </w:r>
           </w:p>
         </w:tc>
@@ -3933,7 +3933,7 @@
           </w:tcPr>
           <w:p>
             <w:r>
-              <w:t>1..1</w:t>
+              <w:t>0..1</w:t>
             </w:r>
           </w:p>
         </w:tc>
@@ -4085,7 +4085,7 @@
           </w:tcPr>
           <w:p>
             <w:r>
-              <w:t>1..1</w:t>
+              <w:t>0..1</w:t>
             </w:r>
           </w:p>
         </w:tc>
@@ -4149,7 +4149,7 @@
           </w:tcPr>
           <w:p>
             <w:r>
-              <w:t>1..1</w:t>
+              <w:t>0..1</w:t>
             </w:r>
           </w:p>
         </w:tc>
@@ -4299,7 +4299,7 @@
           </w:tcPr>
           <w:p>
             <w:r>
-              <w:t>1..1</w:t>
+              <w:t>0..1</w:t>
             </w:r>
           </w:p>
         </w:tc>
@@ -4361,7 +4361,7 @@
           </w:tcPr>
           <w:p>
             <w:r>
-              <w:t>1..1</w:t>
+              <w:t>0..1</w:t>
             </w:r>
           </w:p>
         </w:tc>
@@ -4421,7 +4421,7 @@
           </w:tcPr>
           <w:p>
             <w:r>
-              <w:t>1..1</w:t>
+              <w:t>0..1</w:t>
             </w:r>
           </w:p>
         </w:tc>
@@ -4481,7 +4481,7 @@
           </w:tcPr>
           <w:p>
             <w:r>
-              <w:t>1..1</w:t>
+              <w:t>0..1</w:t>
             </w:r>
           </w:p>
         </w:tc>
@@ -4629,7 +4629,7 @@
           </w:tcPr>
           <w:p>
             <w:r>
-              <w:t>1..1</w:t>
+              <w:t>0..1</w:t>
             </w:r>
           </w:p>
         </w:tc>
@@ -4695,7 +4695,7 @@
           </w:tcPr>
           <w:p>
             <w:r>
-              <w:t>1..1</w:t>
+              <w:t>0..1</w:t>
             </w:r>
           </w:p>
         </w:tc>
@@ -4761,7 +4761,7 @@
           </w:tcPr>
           <w:p>
             <w:r>
-              <w:t>1..1</w:t>
+              <w:t>0..1</w:t>
             </w:r>
           </w:p>
         </w:tc>

--- a/csv_parser/out/RS-RPIS/RS-RPIS.schema.docx
+++ b/csv_parser/out/RS-RPIS/RS-RPIS.schema.docx
@@ -124,7 +124,7 @@
           </w:tcPr>
           <w:p>
             <w:r>
-              <w:t>0..1</w:t>
+              <w:t>1..1</w:t>
             </w:r>
           </w:p>
         </w:tc>
@@ -182,7 +182,7 @@
           </w:tcPr>
           <w:p>
             <w:r>
-              <w:t>0..1</w:t>
+              <w:t>1..1</w:t>
             </w:r>
           </w:p>
         </w:tc>
@@ -240,7 +240,7 @@
           </w:tcPr>
           <w:p>
             <w:r>
-              <w:t>0..1</w:t>
+              <w:t>1..1</w:t>
             </w:r>
           </w:p>
         </w:tc>
@@ -298,7 +298,7 @@
           </w:tcPr>
           <w:p>
             <w:r>
-              <w:t>0..1</w:t>
+              <w:t>1..1</w:t>
             </w:r>
           </w:p>
         </w:tc>
@@ -356,7 +356,7 @@
           </w:tcPr>
           <w:p>
             <w:r>
-              <w:t>0..1</w:t>
+              <w:t>1..1</w:t>
             </w:r>
           </w:p>
         </w:tc>
@@ -502,7 +502,7 @@
           </w:tcPr>
           <w:p>
             <w:r>
-              <w:t>0..1</w:t>
+              <w:t>1..1</w:t>
             </w:r>
           </w:p>
         </w:tc>
@@ -567,7 +567,7 @@
           </w:tcPr>
           <w:p>
             <w:r>
-              <w:t>0..1</w:t>
+              <w:t>1..1</w:t>
             </w:r>
           </w:p>
         </w:tc>
@@ -647,7 +647,7 @@
           </w:tcPr>
           <w:p>
             <w:r>
-              <w:t>0..1</w:t>
+              <w:t>1..1</w:t>
             </w:r>
           </w:p>
         </w:tc>
@@ -709,7 +709,7 @@
           </w:tcPr>
           <w:p>
             <w:r>
-              <w:t>0..1</w:t>
+              <w:t>1..1</w:t>
             </w:r>
           </w:p>
         </w:tc>
@@ -771,7 +771,7 @@
           </w:tcPr>
           <w:p>
             <w:r>
-              <w:t>0..1</w:t>
+              <w:t>1..1</w:t>
             </w:r>
           </w:p>
         </w:tc>
@@ -831,7 +831,7 @@
           </w:tcPr>
           <w:p>
             <w:r>
-              <w:t>0..1</w:t>
+              <w:t>1..1</w:t>
             </w:r>
           </w:p>
         </w:tc>
@@ -891,7 +891,7 @@
           </w:tcPr>
           <w:p>
             <w:r>
-              <w:t>0..1</w:t>
+              <w:t>1..1</w:t>
             </w:r>
           </w:p>
         </w:tc>
@@ -1037,7 +1037,7 @@
           </w:tcPr>
           <w:p>
             <w:r>
-              <w:t>0..1</w:t>
+              <w:t>1..1</w:t>
             </w:r>
           </w:p>
         </w:tc>
@@ -1097,7 +1097,7 @@
           </w:tcPr>
           <w:p>
             <w:r>
-              <w:t>0..1</w:t>
+              <w:t>1..1</w:t>
             </w:r>
           </w:p>
         </w:tc>
@@ -1157,7 +1157,7 @@
           </w:tcPr>
           <w:p>
             <w:r>
-              <w:t>0..1</w:t>
+              <w:t>1..1</w:t>
             </w:r>
           </w:p>
         </w:tc>
@@ -1309,7 +1309,7 @@
           </w:tcPr>
           <w:p>
             <w:r>
-              <w:t>0..1</w:t>
+              <w:t>1..1</w:t>
             </w:r>
           </w:p>
         </w:tc>
@@ -1373,7 +1373,7 @@
           </w:tcPr>
           <w:p>
             <w:r>
-              <w:t>0..1</w:t>
+              <w:t>1..1</w:t>
             </w:r>
           </w:p>
         </w:tc>
@@ -1437,7 +1437,7 @@
           </w:tcPr>
           <w:p>
             <w:r>
-              <w:t>0..1</w:t>
+              <w:t>1..1</w:t>
             </w:r>
           </w:p>
         </w:tc>
@@ -1643,7 +1643,7 @@
           </w:tcPr>
           <w:p>
             <w:r>
-              <w:t>0..1</w:t>
+              <w:t>1..1</w:t>
             </w:r>
           </w:p>
         </w:tc>
@@ -1701,7 +1701,7 @@
           </w:tcPr>
           <w:p>
             <w:r>
-              <w:t>0..1</w:t>
+              <w:t>1..1</w:t>
             </w:r>
           </w:p>
         </w:tc>
@@ -1879,7 +1879,7 @@
           </w:tcPr>
           <w:p>
             <w:r>
-              <w:t>0..1</w:t>
+              <w:t>1..1</w:t>
             </w:r>
           </w:p>
         </w:tc>
@@ -2093,7 +2093,7 @@
           </w:tcPr>
           <w:p>
             <w:r>
-              <w:t>0..1</w:t>
+              <w:t>1..1</w:t>
             </w:r>
           </w:p>
         </w:tc>
@@ -2363,7 +2363,7 @@
           </w:tcPr>
           <w:p>
             <w:r>
-              <w:t>0..1</w:t>
+              <w:t>1..1</w:t>
             </w:r>
           </w:p>
         </w:tc>
@@ -2425,7 +2425,7 @@
           </w:tcPr>
           <w:p>
             <w:r>
-              <w:t>0..1</w:t>
+              <w:t>1..1</w:t>
             </w:r>
           </w:p>
         </w:tc>
@@ -2577,7 +2577,7 @@
           </w:tcPr>
           <w:p>
             <w:r>
-              <w:t>0..1</w:t>
+              <w:t>1..1</w:t>
             </w:r>
           </w:p>
         </w:tc>
@@ -2639,7 +2639,7 @@
           </w:tcPr>
           <w:p>
             <w:r>
-              <w:t>0..1</w:t>
+              <w:t>1..1</w:t>
             </w:r>
           </w:p>
         </w:tc>
@@ -2791,7 +2791,7 @@
           </w:tcPr>
           <w:p>
             <w:r>
-              <w:t>0..1</w:t>
+              <w:t>1..1</w:t>
             </w:r>
           </w:p>
         </w:tc>
@@ -2855,7 +2855,7 @@
           </w:tcPr>
           <w:p>
             <w:r>
-              <w:t>0..1</w:t>
+              <w:t>1..1</w:t>
             </w:r>
           </w:p>
         </w:tc>
@@ -3191,7 +3191,7 @@
           </w:tcPr>
           <w:p>
             <w:r>
-              <w:t>0..1</w:t>
+              <w:t>1..1</w:t>
             </w:r>
           </w:p>
         </w:tc>
@@ -3335,7 +3335,7 @@
           </w:tcPr>
           <w:p>
             <w:r>
-              <w:t>0..1</w:t>
+              <w:t>1..1</w:t>
             </w:r>
           </w:p>
         </w:tc>
@@ -3399,7 +3399,7 @@
           </w:tcPr>
           <w:p>
             <w:r>
-              <w:t>0..1</w:t>
+              <w:t>1..1</w:t>
             </w:r>
           </w:p>
         </w:tc>
@@ -3463,7 +3463,7 @@
           </w:tcPr>
           <w:p>
             <w:r>
-              <w:t>0..1</w:t>
+              <w:t>1..1</w:t>
             </w:r>
           </w:p>
         </w:tc>
@@ -3613,7 +3613,7 @@
           </w:tcPr>
           <w:p>
             <w:r>
-              <w:t>0..1</w:t>
+              <w:t>1..1</w:t>
             </w:r>
           </w:p>
         </w:tc>
@@ -3869,7 +3869,7 @@
           </w:tcPr>
           <w:p>
             <w:r>
-              <w:t>0..1</w:t>
+              <w:t>1..1</w:t>
             </w:r>
           </w:p>
         </w:tc>
@@ -3933,7 +3933,7 @@
           </w:tcPr>
           <w:p>
             <w:r>
-              <w:t>0..1</w:t>
+              <w:t>1..1</w:t>
             </w:r>
           </w:p>
         </w:tc>
@@ -4085,7 +4085,7 @@
           </w:tcPr>
           <w:p>
             <w:r>
-              <w:t>0..1</w:t>
+              <w:t>1..1</w:t>
             </w:r>
           </w:p>
         </w:tc>
@@ -4149,7 +4149,7 @@
           </w:tcPr>
           <w:p>
             <w:r>
-              <w:t>0..1</w:t>
+              <w:t>1..1</w:t>
             </w:r>
           </w:p>
         </w:tc>
@@ -4299,7 +4299,7 @@
           </w:tcPr>
           <w:p>
             <w:r>
-              <w:t>0..1</w:t>
+              <w:t>1..1</w:t>
             </w:r>
           </w:p>
         </w:tc>
@@ -4361,7 +4361,7 @@
           </w:tcPr>
           <w:p>
             <w:r>
-              <w:t>0..1</w:t>
+              <w:t>1..1</w:t>
             </w:r>
           </w:p>
         </w:tc>
@@ -4421,7 +4421,7 @@
           </w:tcPr>
           <w:p>
             <w:r>
-              <w:t>0..1</w:t>
+              <w:t>1..1</w:t>
             </w:r>
           </w:p>
         </w:tc>
@@ -4481,7 +4481,7 @@
           </w:tcPr>
           <w:p>
             <w:r>
-              <w:t>0..1</w:t>
+              <w:t>1..1</w:t>
             </w:r>
           </w:p>
         </w:tc>
@@ -4629,7 +4629,7 @@
           </w:tcPr>
           <w:p>
             <w:r>
-              <w:t>0..1</w:t>
+              <w:t>1..1</w:t>
             </w:r>
           </w:p>
         </w:tc>
@@ -4695,7 +4695,7 @@
           </w:tcPr>
           <w:p>
             <w:r>
-              <w:t>0..1</w:t>
+              <w:t>1..1</w:t>
             </w:r>
           </w:p>
         </w:tc>
@@ -4761,7 +4761,7 @@
           </w:tcPr>
           <w:p>
             <w:r>
-              <w:t>0..1</w:t>
+              <w:t>1..1</w:t>
             </w:r>
           </w:p>
         </w:tc>

--- a/csv_parser/out/RS-RPIS/RS-RPIS.schema.docx
+++ b/csv_parser/out/RS-RPIS/RS-RPIS.schema.docx
@@ -492,7 +492,7 @@
             <w:r>
               <w:t>string</w:t>
               <w:br/>
-              <w:t>(REGEX: ^[a-z]{2,3}\.[a-z]+\.\w*$)</w:t>
+              <w:t>(REGEX: ^(\w+\.){2,8}\w+$)</w:t>
             </w:r>
           </w:p>
         </w:tc>

--- a/csv_parser/out/RS-RPIS/RS-RPIS.schema.docx
+++ b/csv_parser/out/RS-RPIS/RS-RPIS.schema.docx
@@ -492,7 +492,7 @@
             <w:r>
               <w:t>string</w:t>
               <w:br/>
-              <w:t>(REGEX: ^(\w+\.){2,8}\w+$)</w:t>
+              <w:t>(REGEX: ^([\w-]+\.?){4,10}$)</w:t>
             </w:r>
           </w:p>
         </w:tc>

--- a/csv_parser/out/RS-RPIS/RS-RPIS.schema.docx
+++ b/csv_parser/out/RS-RPIS/RS-RPIS.schema.docx
@@ -492,7 +492,7 @@
             <w:r>
               <w:t>string</w:t>
               <w:br/>
-              <w:t>(REGEX: ^([\w-]+\.?){4,10}$)</w:t>
+              <w:t>(REGEX: ^([a-zA-Z0-9_-]+\.?){4,10}$)</w:t>
             </w:r>
           </w:p>
         </w:tc>

--- a/csv_parser/out/RS-RPIS/RS-RPIS.schema.docx
+++ b/csv_parser/out/RS-RPIS/RS-RPIS.schema.docx
@@ -492,7 +492,7 @@
             <w:r>
               <w:t>string</w:t>
               <w:br/>
-              <w:t>(REGEX: ^[a-z]{2,3}\.[a-z]+\.\w*$)</w:t>
+              <w:t>(REGEX: ^[a-z]{2,3}\.[a-z]+\.[a-zA-Z0-9_]*$)</w:t>
             </w:r>
           </w:p>
         </w:tc>

--- a/csv_parser/out/RS-RPIS/RS-RPIS.schema.docx
+++ b/csv_parser/out/RS-RPIS/RS-RPIS.schema.docx
@@ -2353,7 +2353,7 @@
             <w:r>
               <w:t>string</w:t>
               <w:br/>
-              <w:t>(NOMENCLATURE: HubSante.fait)</w:t>
+              <w:t>(REGEX: ^C\d{2}(\.\d{2}){2}$)</w:t>
             </w:r>
           </w:p>
         </w:tc>
@@ -2567,7 +2567,7 @@
             <w:r>
               <w:t>string</w:t>
               <w:br/>
-              <w:t>(NOMENCLATURE: HubSante.motif)</w:t>
+              <w:t>(REGEX: ^M\d{2}\.\d{2}(\.\d{2})?$)</w:t>
             </w:r>
           </w:p>
         </w:tc>
@@ -2995,7 +2995,7 @@
             <w:r>
               <w:t>string</w:t>
               <w:br/>
-              <w:t>(NOMENCLATURE: HubSante.lieu)</w:t>
+              <w:t>(REGEX: ^L\d{2}(\.\d{2}){2}$)</w:t>
             </w:r>
           </w:p>
         </w:tc>
